--- a/Requirements list.docx
+++ b/Requirements list.docx
@@ -2,34 +2,32 @@
 <file path=word/document.xml><?xml version="1.0" encoding="utf-8"?>
 <w:document xmlns:wpc="http://schemas.microsoft.com/office/word/2010/wordprocessingCanvas" xmlns:cx="http://schemas.microsoft.com/office/drawing/2014/chartex" xmlns:cx1="http://schemas.microsoft.com/office/drawing/2015/9/8/chartex" xmlns:cx2="http://schemas.microsoft.com/office/drawing/2015/10/21/chartex" xmlns:cx3="http://schemas.microsoft.com/office/drawing/2016/5/9/chartex" xmlns:cx4="http://schemas.microsoft.com/office/drawing/2016/5/10/chartex" xmlns:cx5="http://schemas.microsoft.com/office/drawing/2016/5/11/chartex" xmlns:cx6="http://schemas.microsoft.com/office/drawing/2016/5/12/chartex" xmlns:cx7="http://schemas.microsoft.com/office/drawing/2016/5/13/chartex" xmlns:cx8="http://schemas.microsoft.com/office/drawing/2016/5/14/chartex" xmlns:mc="http://schemas.openxmlformats.org/markup-compatibility/2006" xmlns:aink="http://schemas.microsoft.com/office/drawing/2016/ink" xmlns:am3d="http://schemas.microsoft.com/office/drawing/2017/model3d" xmlns:o="urn:schemas-microsoft-com:office:office" xmlns:oel="http://schemas.microsoft.com/office/2019/extlst" xmlns:r="http://schemas.openxmlformats.org/officeDocument/2006/relationships" xmlns:m="http://schemas.openxmlformats.org/officeDocument/2006/math" xmlns:v="urn:schemas-microsoft-com:vml" xmlns:wp14="http://schemas.microsoft.com/office/word/2010/wordprocessingDrawing" xmlns:wp="http://schemas.openxmlformats.org/drawingml/2006/wordprocessingDrawing" xmlns:w10="urn:schemas-microsoft-com:office:word" xmlns:w="http://schemas.openxmlformats.org/wordprocessingml/2006/main" xmlns:w14="http://schemas.microsoft.com/office/word/2010/wordml" xmlns:w15="http://schemas.microsoft.com/office/word/2012/wordml" xmlns:w16cex="http://schemas.microsoft.com/office/word/2018/wordml/cex" xmlns:w16cid="http://schemas.microsoft.com/office/word/2016/wordml/cid" xmlns:w16="http://schemas.microsoft.com/office/word/2018/wordml" xmlns:w16du="http://schemas.microsoft.com/office/word/2023/wordml/word16du" xmlns:w16sdtdh="http://schemas.microsoft.com/office/word/2020/wordml/sdtdatahash" xmlns:w16sdtfl="http://schemas.microsoft.com/office/word/2024/wordml/sdtformatlock" xmlns:w16se="http://schemas.microsoft.com/office/word/2015/wordml/symex" xmlns:wpg="http://schemas.microsoft.com/office/word/2010/wordprocessingGroup" xmlns:wpi="http://schemas.microsoft.com/office/word/2010/wordprocessingInk" xmlns:wne="http://schemas.microsoft.com/office/word/2006/wordml" xmlns:wps="http://schemas.microsoft.com/office/word/2010/wordprocessingShape" mc:Ignorable="w14 w15 w16se w16cid w16 w16cex w16sdtdh w16sdtfl w16du wp14">
   <w:body>
-    <w:p>
-      <w:proofErr w:type="spellStart"/>
-      <w:r>
-        <w:rPr>
-          <w:rFonts w:hint="eastAsia"/>
-        </w:rPr>
-        <w:t>팀코드</w:t>
-      </w:r>
-      <w:proofErr w:type="spellEnd"/>
-      <w:r>
-        <w:rPr>
-          <w:rFonts w:hint="eastAsia"/>
-        </w:rPr>
-        <w:t xml:space="preserve">: </w:t>
-      </w:r>
-      <w:r>
-        <w:rPr>
-          <w:rFonts w:hint="eastAsia"/>
-        </w:rPr>
-        <w:t>58247</w:t>
-      </w:r>
-    </w:p>
     <w:p>
       <w:pPr>
         <w:rPr>
           <w:rFonts w:hint="eastAsia"/>
         </w:rPr>
       </w:pPr>
+      <w:r>
+        <w:rPr>
+          <w:rFonts w:hint="eastAsia"/>
+        </w:rPr>
+        <w:t>개인</w:t>
+      </w:r>
+      <w:r>
+        <w:rPr>
+          <w:rFonts w:hint="eastAsia"/>
+        </w:rPr>
+        <w:t xml:space="preserve">코드: </w:t>
+      </w:r>
+      <w:r>
+        <w:rPr>
+          <w:rFonts w:hint="eastAsia"/>
+        </w:rPr>
+        <w:t>37795</w:t>
+      </w:r>
+    </w:p>
+    <w:p>
       <w:r>
         <w:t>G</w:t>
       </w:r>
@@ -39,73 +37,16 @@
         </w:rPr>
         <w:t xml:space="preserve">it hub 주소: </w:t>
       </w:r>
-      <w:r>
-        <w:t>https://github.com/Maru1Gann/BycycleSharingSystem</w:t>
-      </w:r>
+      <w:hyperlink r:id="rId4" w:history="1">
+        <w:r>
+          <w:rPr>
+            <w:rStyle w:val="ab"/>
+          </w:rPr>
+          <w:t>https://github.com/juhwi0208/SW_assignment_2</w:t>
+        </w:r>
+      </w:hyperlink>
     </w:p>
-    <w:p>
-      <w:r>
-        <w:rPr>
-          <w:rFonts w:hint="eastAsia"/>
-        </w:rPr>
-        <w:t xml:space="preserve">본 과제는 공유 자전거 대여 시스템의 요구사항 분석을 위해 전체 기능을 use case 단위로 나누어 팀원별로 분담하여 수행하였다. 각 팀원은 자신이 맡은 use case에 대해 requirement list 작성, use case diagram 구성, use case description 작성을 각각 진행하였다. </w:t>
-      </w:r>
-    </w:p>
-    <w:p>
-      <w:proofErr w:type="spellStart"/>
-      <w:r>
-        <w:rPr>
-          <w:rFonts w:hint="eastAsia"/>
-        </w:rPr>
-        <w:t>박미르는</w:t>
-      </w:r>
-      <w:proofErr w:type="spellEnd"/>
-      <w:r>
-        <w:rPr>
-          <w:rFonts w:hint="eastAsia"/>
-        </w:rPr>
-        <w:t xml:space="preserve"> 회원 가입, 회원 탈퇴, 로그인, 로그아웃, 대여소 등록, 대여소 조회, 대여소 상세내용 조회, 대여소 삭제와 같은 use case를 담당하여 use case 단위로 요구사항 문서화 및 다이어그램 작업을 수행하였다. </w:t>
-      </w:r>
-    </w:p>
-    <w:p>
-      <w:r>
-        <w:rPr>
-          <w:rFonts w:hint="eastAsia"/>
-        </w:rPr>
-        <w:t xml:space="preserve">이태영은 자전거 등록, 자전거 삭제, 자전거 리스트 조회, 자전거 상세내용 조회, 즉시 대여, 예약 대기와 같은 use case를 담당하여 use case 단위로 요구사항 문서화 및 다이어그램 작업을 수행하였다. </w:t>
-      </w:r>
-    </w:p>
-    <w:p>
-      <w:proofErr w:type="spellStart"/>
-      <w:r>
-        <w:rPr>
-          <w:rFonts w:hint="eastAsia"/>
-        </w:rPr>
-        <w:t>이주휘는</w:t>
-      </w:r>
-      <w:proofErr w:type="spellEnd"/>
-      <w:r>
-        <w:rPr>
-          <w:rFonts w:hint="eastAsia"/>
-        </w:rPr>
-        <w:t xml:space="preserve"> 자전거 대여 정보 조회, 자전거 예약대기 정보 조회, 자전거 예약대기 취소, 자전거 반납, 식당 예약과 같은 use case를 담당하여 use case 단위로 요구사항 문서화 및 다이어그램 작업을 수행하였다. </w:t>
-      </w:r>
-    </w:p>
-    <w:p>
-      <w:r>
-        <w:rPr>
-          <w:rFonts w:hint="eastAsia"/>
-        </w:rPr>
-        <w:t>강현욱은 반납 시 요금 조회, 대여 기록 조회, 대여소 별로 정렬, 특정 기록 삭제, 대여 정보 조회, 지역별로 정렬, 기간 단위로 대여 정보 조회와 같은 use case를 담당하여 use case 단위로 요구사항 문서화 및 다이어그램 작업을 수행하였다.</w:t>
-      </w:r>
-    </w:p>
-    <w:p>
-      <w:pPr>
-        <w:rPr>
-          <w:rFonts w:hint="eastAsia"/>
-        </w:rPr>
-      </w:pPr>
-    </w:p>
+    <w:p/>
     <w:tbl>
       <w:tblPr>
         <w:tblStyle w:val="aa"/>
@@ -241,6 +182,7 @@
           </w:tcPr>
           <w:p>
             <w:pPr>
+              <w:jc w:val="both"/>
               <w:rPr>
                 <w:rFonts w:eastAsiaTheme="minorHAnsi"/>
                 <w:sz w:val="20"/>
@@ -253,32 +195,6 @@
                 <w:sz w:val="20"/>
                 <w:szCs w:val="20"/>
               </w:rPr>
-              <w:t>회원</w:t>
-            </w:r>
-            <w:r>
-              <w:rPr>
-                <w:rFonts w:eastAsiaTheme="minorHAnsi"/>
-                <w:sz w:val="20"/>
-                <w:szCs w:val="20"/>
-              </w:rPr>
-              <w:t xml:space="preserve"> 가입 기능</w:t>
-            </w:r>
-          </w:p>
-          <w:p>
-            <w:pPr>
-              <w:jc w:val="both"/>
-              <w:rPr>
-                <w:rFonts w:eastAsiaTheme="minorHAnsi"/>
-                <w:sz w:val="20"/>
-                <w:szCs w:val="20"/>
-              </w:rPr>
-            </w:pPr>
-            <w:r>
-              <w:rPr>
-                <w:rFonts w:eastAsiaTheme="minorHAnsi" w:hint="eastAsia"/>
-                <w:sz w:val="20"/>
-                <w:szCs w:val="20"/>
-              </w:rPr>
               <w:t>시스템을</w:t>
             </w:r>
             <w:r>
@@ -303,7 +219,7 @@
                 <w:sz w:val="20"/>
                 <w:szCs w:val="20"/>
               </w:rPr>
-              <w:t>, 전화번호, 결제 수단, 선호 자전거 유형(일반/전기) 등이다. 관리자는 주어진</w:t>
+              <w:t>, 전화번호이다. 관리자는 주어진</w:t>
             </w:r>
             <w:r>
               <w:rPr>
@@ -394,41 +310,15 @@
                 <w:sz w:val="20"/>
                 <w:szCs w:val="20"/>
               </w:rPr>
-              <w:t>회원</w:t>
-            </w:r>
-            <w:r>
-              <w:rPr>
-                <w:rFonts w:eastAsiaTheme="minorHAnsi"/>
-                <w:sz w:val="20"/>
-                <w:szCs w:val="20"/>
-              </w:rPr>
-              <w:t xml:space="preserve"> 탈퇴 기능</w:t>
-            </w:r>
-          </w:p>
-          <w:p>
-            <w:pPr>
-              <w:jc w:val="both"/>
-              <w:rPr>
-                <w:rFonts w:eastAsiaTheme="minorHAnsi"/>
-                <w:sz w:val="20"/>
-                <w:szCs w:val="20"/>
-              </w:rPr>
-            </w:pPr>
-            <w:r>
-              <w:rPr>
-                <w:rFonts w:eastAsiaTheme="minorHAnsi" w:hint="eastAsia"/>
-                <w:sz w:val="20"/>
-                <w:szCs w:val="20"/>
-              </w:rPr>
-              <w:t>회원은</w:t>
-            </w:r>
-            <w:r>
-              <w:rPr>
-                <w:rFonts w:eastAsiaTheme="minorHAnsi"/>
-                <w:sz w:val="20"/>
-                <w:szCs w:val="20"/>
-              </w:rPr>
-              <w:t xml:space="preserve"> 언제든 탈퇴할 수 있으며, 탈퇴 시 모든 이용 권한과 데이터가 삭제된다.</w:t>
+              <w:t>관리자와</w:t>
+            </w:r>
+            <w:r>
+              <w:rPr>
+                <w:rFonts w:eastAsiaTheme="minorHAnsi"/>
+                <w:sz w:val="20"/>
+                <w:szCs w:val="20"/>
+              </w:rPr>
+              <w:t xml:space="preserve"> 회원은 ID와 비밀번호로 로그인하며, 로그아웃 시 시스템 접속이 종료된다.</w:t>
             </w:r>
           </w:p>
         </w:tc>
@@ -451,7 +341,24 @@
                 <w:sz w:val="20"/>
                 <w:szCs w:val="20"/>
               </w:rPr>
-              <w:t>회원 탈퇴</w:t>
+              <w:t>로그인</w:t>
+            </w:r>
+          </w:p>
+          <w:p>
+            <w:pPr>
+              <w:rPr>
+                <w:rFonts w:eastAsiaTheme="minorHAnsi"/>
+                <w:sz w:val="20"/>
+                <w:szCs w:val="20"/>
+              </w:rPr>
+            </w:pPr>
+            <w:r>
+              <w:rPr>
+                <w:rFonts w:eastAsiaTheme="minorHAnsi" w:hint="eastAsia"/>
+                <w:sz w:val="20"/>
+                <w:szCs w:val="20"/>
+              </w:rPr>
+              <w:t>로그아웃</w:t>
             </w:r>
           </w:p>
         </w:tc>
@@ -489,7 +396,7 @@
             <w:pPr>
               <w:jc w:val="both"/>
               <w:rPr>
-                <w:rFonts w:eastAsiaTheme="minorHAnsi"/>
+                <w:rFonts w:eastAsiaTheme="minorHAnsi" w:hint="eastAsia"/>
                 <w:sz w:val="20"/>
                 <w:szCs w:val="20"/>
               </w:rPr>
@@ -500,41 +407,23 @@
                 <w:sz w:val="20"/>
                 <w:szCs w:val="20"/>
               </w:rPr>
-              <w:t>로그인</w:t>
-            </w:r>
-            <w:r>
-              <w:rPr>
-                <w:rFonts w:eastAsiaTheme="minorHAnsi"/>
-                <w:sz w:val="20"/>
-                <w:szCs w:val="20"/>
-              </w:rPr>
-              <w:t>/로그아웃 기능</w:t>
-            </w:r>
-          </w:p>
-          <w:p>
-            <w:pPr>
-              <w:jc w:val="both"/>
-              <w:rPr>
-                <w:rFonts w:eastAsiaTheme="minorHAnsi"/>
-                <w:sz w:val="20"/>
-                <w:szCs w:val="20"/>
-              </w:rPr>
-            </w:pPr>
-            <w:r>
-              <w:rPr>
-                <w:rFonts w:eastAsiaTheme="minorHAnsi" w:hint="eastAsia"/>
-                <w:sz w:val="20"/>
-                <w:szCs w:val="20"/>
-              </w:rPr>
-              <w:t>관리자와</w:t>
-            </w:r>
-            <w:r>
-              <w:rPr>
-                <w:rFonts w:eastAsiaTheme="minorHAnsi"/>
-                <w:sz w:val="20"/>
-                <w:szCs w:val="20"/>
-              </w:rPr>
-              <w:t xml:space="preserve"> 회원은 ID와 비밀번호로 로그인하며, 로그아웃 시 시스템 접속이 종료된다.</w:t>
+              <w:t>관</w:t>
+            </w:r>
+            <w:r>
+              <w:rPr>
+                <w:rFonts w:eastAsiaTheme="minorHAnsi"/>
+                <w:sz w:val="20"/>
+                <w:szCs w:val="20"/>
+              </w:rPr>
+              <w:t>리자는 자전거 정보를 등록할 수 있다. 등록 시 입력 정보는 자전거 ID, 자전거 제품명</w:t>
+            </w:r>
+            <w:r>
+              <w:rPr>
+                <w:rFonts w:eastAsiaTheme="minorHAnsi" w:hint="eastAsia"/>
+                <w:sz w:val="20"/>
+                <w:szCs w:val="20"/>
+              </w:rPr>
+              <w:t xml:space="preserve">이다. </w:t>
             </w:r>
           </w:p>
         </w:tc>
@@ -546,7 +435,7 @@
           <w:p>
             <w:pPr>
               <w:rPr>
-                <w:rFonts w:eastAsiaTheme="minorHAnsi"/>
+                <w:rFonts w:eastAsiaTheme="minorHAnsi" w:hint="eastAsia"/>
                 <w:sz w:val="20"/>
                 <w:szCs w:val="20"/>
               </w:rPr>
@@ -557,24 +446,7 @@
                 <w:sz w:val="20"/>
                 <w:szCs w:val="20"/>
               </w:rPr>
-              <w:t>로그인</w:t>
-            </w:r>
-          </w:p>
-          <w:p>
-            <w:pPr>
-              <w:rPr>
-                <w:rFonts w:eastAsiaTheme="minorHAnsi"/>
-                <w:sz w:val="20"/>
-                <w:szCs w:val="20"/>
-              </w:rPr>
-            </w:pPr>
-            <w:r>
-              <w:rPr>
-                <w:rFonts w:eastAsiaTheme="minorHAnsi" w:hint="eastAsia"/>
-                <w:sz w:val="20"/>
-                <w:szCs w:val="20"/>
-              </w:rPr>
-              <w:t>로그아웃</w:t>
+              <w:t>자전거 등록</w:t>
             </w:r>
           </w:p>
         </w:tc>
@@ -610,9 +482,8 @@
           </w:tcPr>
           <w:p>
             <w:pPr>
-              <w:jc w:val="both"/>
-              <w:rPr>
-                <w:rFonts w:eastAsiaTheme="minorHAnsi"/>
+              <w:rPr>
+                <w:rFonts w:eastAsiaTheme="minorHAnsi" w:hint="eastAsia"/>
                 <w:sz w:val="20"/>
                 <w:szCs w:val="20"/>
               </w:rPr>
@@ -623,114 +494,7 @@
                 <w:sz w:val="20"/>
                 <w:szCs w:val="20"/>
               </w:rPr>
-              <w:t>대여소 등록/조회/삭제 기능</w:t>
-            </w:r>
-          </w:p>
-          <w:p>
-            <w:pPr>
-              <w:jc w:val="both"/>
-              <w:rPr>
-                <w:rFonts w:eastAsiaTheme="minorHAnsi"/>
-                <w:sz w:val="20"/>
-                <w:szCs w:val="20"/>
-              </w:rPr>
-            </w:pPr>
-            <w:r>
-              <w:rPr>
-                <w:rFonts w:eastAsiaTheme="minorHAnsi" w:hint="eastAsia"/>
-                <w:sz w:val="20"/>
-                <w:szCs w:val="20"/>
-              </w:rPr>
-              <w:lastRenderedPageBreak/>
-              <w:t>관리자는</w:t>
-            </w:r>
-            <w:r>
-              <w:rPr>
-                <w:rFonts w:eastAsiaTheme="minorHAnsi"/>
-                <w:sz w:val="20"/>
-                <w:szCs w:val="20"/>
-              </w:rPr>
-              <w:t xml:space="preserve"> 대여소 정보를 등록, 조회 및 삭제할 수 있다. 등록 시 입력 정보는 대여소 이름,</w:t>
-            </w:r>
-            <w:r>
-              <w:rPr>
-                <w:rFonts w:eastAsiaTheme="minorHAnsi" w:hint="eastAsia"/>
-                <w:sz w:val="20"/>
-                <w:szCs w:val="20"/>
-              </w:rPr>
-              <w:t xml:space="preserve"> 위치</w:t>
-            </w:r>
-            <w:r>
-              <w:rPr>
-                <w:rFonts w:eastAsiaTheme="minorHAnsi"/>
-                <w:sz w:val="20"/>
-                <w:szCs w:val="20"/>
-              </w:rPr>
-              <w:t>(도시, 주소), 자전거 보관 가능 수량, 운영 시간 등이다. 등록된 대여소 리스트를 조회</w:t>
-            </w:r>
-            <w:r>
-              <w:rPr>
-                <w:rFonts w:eastAsiaTheme="minorHAnsi" w:hint="eastAsia"/>
-                <w:sz w:val="20"/>
-                <w:szCs w:val="20"/>
-              </w:rPr>
-              <w:t>할</w:t>
-            </w:r>
-            <w:r>
-              <w:rPr>
-                <w:rFonts w:eastAsiaTheme="minorHAnsi"/>
-                <w:sz w:val="20"/>
-                <w:szCs w:val="20"/>
-              </w:rPr>
-              <w:t xml:space="preserve"> 수 있다. 이때, 대여소 리스트 조회 화면에서 원하는 대여소 항목을 선택하면 등록</w:t>
-            </w:r>
-            <w:r>
-              <w:rPr>
-                <w:rFonts w:eastAsiaTheme="minorHAnsi" w:hint="eastAsia"/>
-                <w:sz w:val="20"/>
-                <w:szCs w:val="20"/>
-              </w:rPr>
-              <w:t xml:space="preserve"> </w:t>
-            </w:r>
-            <w:r>
-              <w:rPr>
-                <w:rFonts w:eastAsiaTheme="minorHAnsi"/>
-                <w:sz w:val="20"/>
-                <w:szCs w:val="20"/>
-              </w:rPr>
-              <w:t>시 입</w:t>
-            </w:r>
-            <w:r>
-              <w:rPr>
-                <w:rFonts w:eastAsiaTheme="minorHAnsi" w:hint="eastAsia"/>
-                <w:sz w:val="20"/>
-                <w:szCs w:val="20"/>
-              </w:rPr>
-              <w:t>력한</w:t>
-            </w:r>
-            <w:r>
-              <w:rPr>
-                <w:rFonts w:eastAsiaTheme="minorHAnsi"/>
-                <w:sz w:val="20"/>
-                <w:szCs w:val="20"/>
-              </w:rPr>
-              <w:t xml:space="preserve"> 상세내용을 볼 수 있다. 또한, 대여소 리스트 조회 화면에서 특정 대여소 항목을 선택</w:t>
-            </w:r>
-            <w:r>
-              <w:rPr>
-                <w:rFonts w:eastAsiaTheme="minorHAnsi" w:hint="eastAsia"/>
-                <w:sz w:val="20"/>
-                <w:szCs w:val="20"/>
-              </w:rPr>
-              <w:t>해서</w:t>
-            </w:r>
-            <w:r>
-              <w:rPr>
-                <w:rFonts w:eastAsiaTheme="minorHAnsi"/>
-                <w:sz w:val="20"/>
-                <w:szCs w:val="20"/>
-              </w:rPr>
-              <w:t xml:space="preserve"> 삭제할 수 있다</w:t>
+              <w:t xml:space="preserve">회원은 특정 자전거를 대여할 수 있다. </w:t>
             </w:r>
           </w:p>
         </w:tc>
@@ -753,60 +517,7 @@
                 <w:sz w:val="20"/>
                 <w:szCs w:val="20"/>
               </w:rPr>
-              <w:lastRenderedPageBreak/>
-              <w:t>대여소 등록</w:t>
-            </w:r>
-          </w:p>
-          <w:p>
-            <w:pPr>
-              <w:rPr>
-                <w:rFonts w:eastAsiaTheme="minorHAnsi"/>
-                <w:sz w:val="20"/>
-                <w:szCs w:val="20"/>
-              </w:rPr>
-            </w:pPr>
-            <w:r>
-              <w:rPr>
-                <w:rFonts w:eastAsiaTheme="minorHAnsi" w:hint="eastAsia"/>
-                <w:sz w:val="20"/>
-                <w:szCs w:val="20"/>
-              </w:rPr>
-              <w:lastRenderedPageBreak/>
-              <w:t>대여소 조회</w:t>
-            </w:r>
-          </w:p>
-          <w:p>
-            <w:pPr>
-              <w:rPr>
-                <w:rFonts w:eastAsiaTheme="minorHAnsi"/>
-                <w:sz w:val="20"/>
-                <w:szCs w:val="20"/>
-              </w:rPr>
-            </w:pPr>
-            <w:r>
-              <w:rPr>
-                <w:rFonts w:eastAsiaTheme="minorHAnsi" w:hint="eastAsia"/>
-                <w:sz w:val="20"/>
-                <w:szCs w:val="20"/>
-              </w:rPr>
-              <w:t>대여소 상세내용 조회</w:t>
-            </w:r>
-          </w:p>
-          <w:p>
-            <w:pPr>
-              <w:rPr>
-                <w:rFonts w:eastAsiaTheme="minorHAnsi"/>
-                <w:sz w:val="20"/>
-                <w:szCs w:val="20"/>
-              </w:rPr>
-            </w:pPr>
-            <w:r>
-              <w:rPr>
-                <w:rFonts w:eastAsiaTheme="minorHAnsi" w:hint="eastAsia"/>
-                <w:sz w:val="20"/>
-                <w:szCs w:val="20"/>
-              </w:rPr>
-              <w:t>대여소 삭제</w:t>
+              <w:t>자전거 대여 기능</w:t>
             </w:r>
           </w:p>
         </w:tc>
@@ -850,37 +561,43 @@
             </w:pPr>
             <w:r>
               <w:rPr>
-                <w:rFonts w:eastAsiaTheme="minorHAnsi" w:hint="eastAsia"/>
-                <w:sz w:val="20"/>
-                <w:szCs w:val="20"/>
-              </w:rPr>
-              <w:t>자전거 등록/조회/삭제 기능</w:t>
-            </w:r>
-          </w:p>
-          <w:p>
-            <w:pPr>
-              <w:jc w:val="both"/>
-              <w:rPr>
-                <w:rFonts w:eastAsiaTheme="minorHAnsi"/>
-                <w:sz w:val="20"/>
-                <w:szCs w:val="20"/>
-              </w:rPr>
-            </w:pPr>
-            <w:r>
-              <w:rPr>
-                <w:rFonts w:eastAsiaTheme="minorHAnsi" w:hint="eastAsia"/>
-                <w:sz w:val="20"/>
-                <w:szCs w:val="20"/>
-              </w:rPr>
-              <w:t>관</w:t>
-            </w:r>
-            <w:r>
-              <w:rPr>
-                <w:rFonts w:eastAsiaTheme="minorHAnsi"/>
-                <w:sz w:val="20"/>
-                <w:szCs w:val="20"/>
-              </w:rPr>
-              <w:t>리자는 자전거 정보를 등록, 조회 및 삭제할 수 있다. 등록 시 입력 정보는 자전거 ID, 자전거 제품명, 유형(일반/전기), 소속 대여소, 상태(사용 가능/수리 중) 등이다. 등록된 자 전거 리스트를 조회할 수 있으며 원하는 자전거 항목을 선택해서 상세내용을 볼 수 있다. 또한, 등록된 자전거 리스트 조회 화면에서 특정 자전거 항목을 삭제할 수 있다.</w:t>
+                <w:rFonts w:eastAsiaTheme="minorHAnsi"/>
+                <w:sz w:val="20"/>
+                <w:szCs w:val="20"/>
+              </w:rPr>
+              <w:t>회원이 현재 대여 중인 자전거를 조회하면 해당 리스트가 출력되고 각 항목에는</w:t>
+            </w:r>
+            <w:r>
+              <w:rPr>
+                <w:rFonts w:eastAsiaTheme="minorHAnsi" w:hint="eastAsia"/>
+                <w:sz w:val="20"/>
+                <w:szCs w:val="20"/>
+              </w:rPr>
+              <w:t xml:space="preserve"> </w:t>
+            </w:r>
+            <w:r>
+              <w:rPr>
+                <w:rFonts w:eastAsiaTheme="minorHAnsi"/>
+                <w:sz w:val="20"/>
+                <w:szCs w:val="20"/>
+              </w:rPr>
+              <w:t>자전거 ID, 자전거 제품</w:t>
+            </w:r>
+            <w:r>
+              <w:rPr>
+                <w:rFonts w:eastAsiaTheme="minorHAnsi" w:hint="eastAsia"/>
+                <w:sz w:val="20"/>
+                <w:szCs w:val="20"/>
+              </w:rPr>
+              <w:t xml:space="preserve">명을 </w:t>
+            </w:r>
+            <w:r>
+              <w:rPr>
+                <w:rFonts w:eastAsiaTheme="minorHAnsi"/>
+                <w:sz w:val="20"/>
+                <w:szCs w:val="20"/>
+              </w:rPr>
+              <w:t xml:space="preserve">보여준다. </w:t>
             </w:r>
           </w:p>
         </w:tc>
@@ -899,1222 +616,11 @@
             </w:pPr>
             <w:r>
               <w:rPr>
-                <w:rFonts w:eastAsiaTheme="minorHAnsi" w:hint="eastAsia"/>
-                <w:sz w:val="20"/>
-                <w:szCs w:val="20"/>
-              </w:rPr>
-              <w:t>자전거 등록</w:t>
-            </w:r>
-          </w:p>
-          <w:p>
-            <w:pPr>
-              <w:rPr>
-                <w:rFonts w:eastAsiaTheme="minorHAnsi"/>
-                <w:sz w:val="20"/>
-                <w:szCs w:val="20"/>
-              </w:rPr>
-            </w:pPr>
-            <w:r>
-              <w:rPr>
-                <w:rFonts w:eastAsiaTheme="minorHAnsi" w:hint="eastAsia"/>
-                <w:sz w:val="20"/>
-                <w:szCs w:val="20"/>
-              </w:rPr>
-              <w:t>자전거 삭제</w:t>
-            </w:r>
-          </w:p>
-          <w:p>
-            <w:pPr>
-              <w:rPr>
-                <w:rFonts w:eastAsiaTheme="minorHAnsi"/>
-                <w:sz w:val="20"/>
-                <w:szCs w:val="20"/>
-              </w:rPr>
-            </w:pPr>
-            <w:r>
-              <w:rPr>
-                <w:rFonts w:eastAsiaTheme="minorHAnsi" w:hint="eastAsia"/>
-                <w:sz w:val="20"/>
-                <w:szCs w:val="20"/>
-              </w:rPr>
-              <w:t>자전거</w:t>
-            </w:r>
-            <w:r>
-              <w:rPr>
-                <w:rFonts w:eastAsiaTheme="minorHAnsi" w:hint="eastAsia"/>
-                <w:sz w:val="20"/>
-                <w:szCs w:val="20"/>
-              </w:rPr>
-              <w:t xml:space="preserve"> </w:t>
-            </w:r>
-            <w:r>
-              <w:rPr>
-                <w:rFonts w:eastAsiaTheme="minorHAnsi" w:hint="eastAsia"/>
-                <w:sz w:val="20"/>
-                <w:szCs w:val="20"/>
-              </w:rPr>
-              <w:t xml:space="preserve">리스트 </w:t>
-            </w:r>
-            <w:r>
-              <w:rPr>
-                <w:rFonts w:eastAsiaTheme="minorHAnsi" w:hint="eastAsia"/>
-                <w:sz w:val="20"/>
-                <w:szCs w:val="20"/>
-              </w:rPr>
-              <w:t>조회</w:t>
-            </w:r>
-          </w:p>
-          <w:p>
-            <w:pPr>
-              <w:rPr>
-                <w:rFonts w:eastAsiaTheme="minorHAnsi"/>
-                <w:sz w:val="20"/>
-                <w:szCs w:val="20"/>
-              </w:rPr>
-            </w:pPr>
-            <w:r>
-              <w:rPr>
-                <w:rFonts w:eastAsiaTheme="minorHAnsi" w:hint="eastAsia"/>
-                <w:sz w:val="20"/>
-                <w:szCs w:val="20"/>
-              </w:rPr>
-              <w:t>자전거 상세내용 조회</w:t>
-            </w:r>
-          </w:p>
-        </w:tc>
-      </w:tr>
-      <w:tr>
-        <w:tc>
-          <w:tcPr>
-            <w:tcW w:w="993" w:type="dxa"/>
-            <w:shd w:val="clear" w:color="auto" w:fill="DEEAF6" w:themeFill="accent5" w:themeFillTint="33"/>
-          </w:tcPr>
-          <w:p>
-            <w:pPr>
-              <w:rPr>
-                <w:rFonts w:eastAsiaTheme="minorHAnsi"/>
-                <w:sz w:val="20"/>
-                <w:szCs w:val="20"/>
-              </w:rPr>
-            </w:pPr>
-            <w:r>
-              <w:rPr>
-                <w:rFonts w:eastAsiaTheme="minorHAnsi" w:hint="eastAsia"/>
-                <w:sz w:val="20"/>
-                <w:szCs w:val="20"/>
-              </w:rPr>
-              <w:t>6</w:t>
-            </w:r>
-          </w:p>
-        </w:tc>
-        <w:tc>
-          <w:tcPr>
-            <w:tcW w:w="5244" w:type="dxa"/>
-            <w:shd w:val="clear" w:color="auto" w:fill="DEEAF6" w:themeFill="accent5" w:themeFillTint="33"/>
-          </w:tcPr>
-          <w:p>
-            <w:pPr>
-              <w:rPr>
-                <w:rFonts w:eastAsiaTheme="minorHAnsi"/>
-                <w:sz w:val="20"/>
-                <w:szCs w:val="20"/>
-              </w:rPr>
-            </w:pPr>
-            <w:r>
-              <w:rPr>
-                <w:rFonts w:eastAsiaTheme="minorHAnsi" w:hint="eastAsia"/>
-                <w:sz w:val="20"/>
-                <w:szCs w:val="20"/>
-              </w:rPr>
-              <w:t>대여소 검색 기능</w:t>
-            </w:r>
-          </w:p>
-          <w:p>
-            <w:pPr>
-              <w:rPr>
-                <w:rFonts w:eastAsiaTheme="minorHAnsi"/>
-                <w:sz w:val="20"/>
-                <w:szCs w:val="20"/>
-              </w:rPr>
-            </w:pPr>
-            <w:r>
-              <w:rPr>
-                <w:rFonts w:eastAsiaTheme="minorHAnsi"/>
-                <w:sz w:val="20"/>
-                <w:szCs w:val="20"/>
-              </w:rPr>
-              <w:t>회원은 조건에 맞는 대여소를 검색하고 자전거를 대여할 수 있다. 검색을 위해 대여소 이름을 입력한다. 검색 결과로 조건에 맞는 대여소 리스트가 출력된다.</w:t>
-            </w:r>
-          </w:p>
-        </w:tc>
-        <w:tc>
-          <w:tcPr>
-            <w:tcW w:w="2789" w:type="dxa"/>
-            <w:shd w:val="clear" w:color="auto" w:fill="DEEAF6" w:themeFill="accent5" w:themeFillTint="33"/>
-          </w:tcPr>
-          <w:p>
-            <w:pPr>
-              <w:rPr>
-                <w:rFonts w:eastAsiaTheme="minorHAnsi"/>
-                <w:sz w:val="20"/>
-                <w:szCs w:val="20"/>
-              </w:rPr>
-            </w:pPr>
-            <w:r>
-              <w:rPr>
-                <w:rFonts w:eastAsiaTheme="minorHAnsi" w:hint="eastAsia"/>
-                <w:sz w:val="20"/>
-                <w:szCs w:val="20"/>
-              </w:rPr>
-              <w:t>대여소 검색</w:t>
-            </w:r>
-          </w:p>
-          <w:p>
-            <w:pPr>
-              <w:rPr>
-                <w:rFonts w:eastAsiaTheme="minorHAnsi"/>
-                <w:sz w:val="20"/>
-                <w:szCs w:val="20"/>
-              </w:rPr>
-            </w:pPr>
-            <w:r>
-              <w:rPr>
-                <w:rFonts w:eastAsiaTheme="minorHAnsi" w:hint="eastAsia"/>
-                <w:sz w:val="20"/>
-                <w:szCs w:val="20"/>
-              </w:rPr>
-              <w:t>대여소</w:t>
-            </w:r>
-            <w:r>
-              <w:rPr>
-                <w:rFonts w:eastAsiaTheme="minorHAnsi" w:hint="eastAsia"/>
-                <w:sz w:val="20"/>
-                <w:szCs w:val="20"/>
-              </w:rPr>
-              <w:t xml:space="preserve"> 리스트</w:t>
-            </w:r>
-            <w:r>
-              <w:rPr>
-                <w:rFonts w:eastAsiaTheme="minorHAnsi" w:hint="eastAsia"/>
-                <w:sz w:val="20"/>
-                <w:szCs w:val="20"/>
-              </w:rPr>
-              <w:t xml:space="preserve"> </w:t>
-            </w:r>
-            <w:r>
-              <w:rPr>
-                <w:rFonts w:eastAsiaTheme="minorHAnsi" w:hint="eastAsia"/>
-                <w:sz w:val="20"/>
-                <w:szCs w:val="20"/>
-              </w:rPr>
-              <w:t>조회</w:t>
-            </w:r>
-          </w:p>
-        </w:tc>
-      </w:tr>
-      <w:tr>
-        <w:tc>
-          <w:tcPr>
-            <w:tcW w:w="993" w:type="dxa"/>
-            <w:shd w:val="clear" w:color="auto" w:fill="DEEAF6" w:themeFill="accent5" w:themeFillTint="33"/>
-          </w:tcPr>
-          <w:p>
-            <w:pPr>
-              <w:rPr>
-                <w:rFonts w:eastAsiaTheme="minorHAnsi"/>
-                <w:sz w:val="20"/>
-                <w:szCs w:val="20"/>
-              </w:rPr>
-            </w:pPr>
-            <w:r>
-              <w:rPr>
-                <w:rFonts w:eastAsiaTheme="minorHAnsi" w:hint="eastAsia"/>
-                <w:sz w:val="20"/>
-                <w:szCs w:val="20"/>
-              </w:rPr>
-              <w:t>7</w:t>
-            </w:r>
-          </w:p>
-        </w:tc>
-        <w:tc>
-          <w:tcPr>
-            <w:tcW w:w="5244" w:type="dxa"/>
-            <w:shd w:val="clear" w:color="auto" w:fill="DEEAF6" w:themeFill="accent5" w:themeFillTint="33"/>
-          </w:tcPr>
-          <w:p>
-            <w:pPr>
-              <w:rPr>
-                <w:rFonts w:eastAsiaTheme="minorHAnsi"/>
-                <w:sz w:val="20"/>
-                <w:szCs w:val="20"/>
-              </w:rPr>
-            </w:pPr>
-            <w:r>
-              <w:rPr>
-                <w:rFonts w:eastAsiaTheme="minorHAnsi" w:hint="eastAsia"/>
-                <w:sz w:val="20"/>
-                <w:szCs w:val="20"/>
-              </w:rPr>
-              <w:t>회</w:t>
-            </w:r>
-            <w:r>
-              <w:rPr>
-                <w:rFonts w:eastAsiaTheme="minorHAnsi"/>
-                <w:sz w:val="20"/>
-                <w:szCs w:val="20"/>
-              </w:rPr>
-              <w:t>원은 검색된 대여소 리스트 화면에서 특정 대여소를 선택하면 상세정보화면을 볼 수 있다.</w:t>
-            </w:r>
-            <w:r>
-              <w:rPr>
-                <w:rFonts w:eastAsiaTheme="minorHAnsi" w:hint="eastAsia"/>
-                <w:sz w:val="20"/>
-                <w:szCs w:val="20"/>
-              </w:rPr>
-              <w:t xml:space="preserve"> </w:t>
-            </w:r>
-            <w:r>
-              <w:rPr>
-                <w:rFonts w:eastAsiaTheme="minorHAnsi"/>
-                <w:sz w:val="20"/>
-                <w:szCs w:val="20"/>
-              </w:rPr>
-              <w:t xml:space="preserve">이 화면에서는 대여소 이름, 대여소 위치, 사용 가능 자전거 목록 등이 출력된다. 이때 현재 자전거가 남아 있는 경우 즉시 대여할 수 있고, 자전거가 없는 경우 예약대기를 신청할 수 있다. 두 경우 모두 문자 알림을 통해 해당 내용을 </w:t>
-            </w:r>
-            <w:r>
-              <w:rPr>
-                <w:rFonts w:eastAsiaTheme="minorHAnsi" w:hint="eastAsia"/>
-                <w:sz w:val="20"/>
-                <w:szCs w:val="20"/>
-              </w:rPr>
-              <w:t>전</w:t>
-            </w:r>
-            <w:r>
-              <w:rPr>
-                <w:rFonts w:eastAsiaTheme="minorHAnsi" w:hint="eastAsia"/>
-                <w:sz w:val="20"/>
-                <w:szCs w:val="20"/>
-              </w:rPr>
-              <w:t>송</w:t>
-            </w:r>
-            <w:r>
-              <w:rPr>
-                <w:rFonts w:eastAsiaTheme="minorHAnsi" w:hint="eastAsia"/>
-                <w:sz w:val="20"/>
-                <w:szCs w:val="20"/>
-              </w:rPr>
-              <w:t xml:space="preserve"> 받는다</w:t>
-            </w:r>
-            <w:r>
-              <w:rPr>
-                <w:rFonts w:eastAsiaTheme="minorHAnsi"/>
-                <w:sz w:val="20"/>
-                <w:szCs w:val="20"/>
-              </w:rPr>
-              <w:t>.</w:t>
-            </w:r>
-          </w:p>
-        </w:tc>
-        <w:tc>
-          <w:tcPr>
-            <w:tcW w:w="2789" w:type="dxa"/>
-            <w:shd w:val="clear" w:color="auto" w:fill="DEEAF6" w:themeFill="accent5" w:themeFillTint="33"/>
-          </w:tcPr>
-          <w:p>
-            <w:pPr>
-              <w:rPr>
-                <w:rFonts w:eastAsiaTheme="minorHAnsi"/>
-                <w:sz w:val="20"/>
-                <w:szCs w:val="20"/>
-              </w:rPr>
-            </w:pPr>
-            <w:r>
-              <w:rPr>
-                <w:rFonts w:eastAsiaTheme="minorHAnsi" w:hint="eastAsia"/>
-                <w:sz w:val="20"/>
-                <w:szCs w:val="20"/>
-              </w:rPr>
-              <w:t>대여소 상</w:t>
-            </w:r>
-            <w:r>
-              <w:rPr>
-                <w:rFonts w:eastAsiaTheme="minorHAnsi" w:hint="eastAsia"/>
-                <w:sz w:val="20"/>
-                <w:szCs w:val="20"/>
-              </w:rPr>
-              <w:t>세정보 조회</w:t>
-            </w:r>
-          </w:p>
-          <w:p>
-            <w:pPr>
-              <w:rPr>
-                <w:rFonts w:eastAsiaTheme="minorHAnsi"/>
-                <w:sz w:val="20"/>
-                <w:szCs w:val="20"/>
-              </w:rPr>
-            </w:pPr>
-            <w:r>
-              <w:rPr>
-                <w:rFonts w:eastAsiaTheme="minorHAnsi" w:hint="eastAsia"/>
-                <w:sz w:val="20"/>
-                <w:szCs w:val="20"/>
-              </w:rPr>
-              <w:t>즉시 대여</w:t>
-            </w:r>
-          </w:p>
-          <w:p>
-            <w:pPr>
-              <w:rPr>
-                <w:rFonts w:eastAsiaTheme="minorHAnsi"/>
-                <w:sz w:val="20"/>
-                <w:szCs w:val="20"/>
-              </w:rPr>
-            </w:pPr>
-            <w:r>
-              <w:rPr>
-                <w:rFonts w:eastAsiaTheme="minorHAnsi" w:hint="eastAsia"/>
-                <w:sz w:val="20"/>
-                <w:szCs w:val="20"/>
-              </w:rPr>
-              <w:t>예약 대기</w:t>
-            </w:r>
-          </w:p>
-        </w:tc>
-      </w:tr>
-      <w:tr>
-        <w:tc>
-          <w:tcPr>
-            <w:tcW w:w="993" w:type="dxa"/>
-            <w:shd w:val="clear" w:color="auto" w:fill="DEEAF6" w:themeFill="accent5" w:themeFillTint="33"/>
-          </w:tcPr>
-          <w:p>
-            <w:pPr>
-              <w:rPr>
-                <w:rFonts w:eastAsiaTheme="minorHAnsi"/>
-                <w:sz w:val="20"/>
-                <w:szCs w:val="20"/>
-              </w:rPr>
-            </w:pPr>
-            <w:r>
-              <w:rPr>
-                <w:rFonts w:eastAsiaTheme="minorHAnsi" w:hint="eastAsia"/>
-                <w:sz w:val="20"/>
-                <w:szCs w:val="20"/>
-              </w:rPr>
-              <w:t>8</w:t>
-            </w:r>
-          </w:p>
-        </w:tc>
-        <w:tc>
-          <w:tcPr>
-            <w:tcW w:w="5244" w:type="dxa"/>
-            <w:shd w:val="clear" w:color="auto" w:fill="DEEAF6" w:themeFill="accent5" w:themeFillTint="33"/>
-          </w:tcPr>
-          <w:p>
-            <w:pPr>
-              <w:rPr>
-                <w:rFonts w:eastAsiaTheme="minorHAnsi"/>
-                <w:sz w:val="20"/>
-                <w:szCs w:val="20"/>
-              </w:rPr>
-            </w:pPr>
-            <w:r>
-              <w:rPr>
-                <w:rFonts w:eastAsiaTheme="minorHAnsi"/>
-                <w:sz w:val="20"/>
-                <w:szCs w:val="20"/>
-              </w:rPr>
-              <w:t>회원이 현재 대여 중인 자전거를 조회하면 해당 리스트가 출력되고 각 항목에는 대여소 이름, 대여소 위치, 자전거 ID, 자전거 제품명, 자전거 유형</w:t>
-            </w:r>
-            <w:r>
-              <w:rPr>
-                <w:rFonts w:eastAsiaTheme="minorHAnsi" w:hint="eastAsia"/>
-                <w:sz w:val="20"/>
-                <w:szCs w:val="20"/>
-              </w:rPr>
-              <w:t>을</w:t>
-            </w:r>
-            <w:r>
-              <w:rPr>
-                <w:rFonts w:eastAsiaTheme="minorHAnsi"/>
-                <w:sz w:val="20"/>
-                <w:szCs w:val="20"/>
-              </w:rPr>
-              <w:t xml:space="preserve"> 보여준다. </w:t>
-            </w:r>
-          </w:p>
-        </w:tc>
-        <w:tc>
-          <w:tcPr>
-            <w:tcW w:w="2789" w:type="dxa"/>
-            <w:shd w:val="clear" w:color="auto" w:fill="DEEAF6" w:themeFill="accent5" w:themeFillTint="33"/>
-          </w:tcPr>
-          <w:p>
-            <w:pPr>
-              <w:rPr>
-                <w:rFonts w:eastAsiaTheme="minorHAnsi"/>
-                <w:sz w:val="20"/>
-                <w:szCs w:val="20"/>
-              </w:rPr>
-            </w:pPr>
-            <w:r>
-              <w:rPr>
                 <w:rFonts w:eastAsiaTheme="minorHAnsi"/>
                 <w:sz w:val="20"/>
                 <w:szCs w:val="20"/>
               </w:rPr>
               <w:t xml:space="preserve">자전거 대여 정보 조회 </w:t>
-            </w:r>
-          </w:p>
-        </w:tc>
-      </w:tr>
-      <w:tr>
-        <w:tc>
-          <w:tcPr>
-            <w:tcW w:w="993" w:type="dxa"/>
-            <w:shd w:val="clear" w:color="auto" w:fill="DEEAF6" w:themeFill="accent5" w:themeFillTint="33"/>
-          </w:tcPr>
-          <w:p>
-            <w:pPr>
-              <w:rPr>
-                <w:rFonts w:eastAsiaTheme="minorHAnsi"/>
-                <w:sz w:val="20"/>
-                <w:szCs w:val="20"/>
-              </w:rPr>
-            </w:pPr>
-            <w:r>
-              <w:rPr>
-                <w:rFonts w:eastAsiaTheme="minorHAnsi" w:hint="eastAsia"/>
-                <w:sz w:val="20"/>
-                <w:szCs w:val="20"/>
-              </w:rPr>
-              <w:t>9</w:t>
-            </w:r>
-          </w:p>
-        </w:tc>
-        <w:tc>
-          <w:tcPr>
-            <w:tcW w:w="5244" w:type="dxa"/>
-            <w:shd w:val="clear" w:color="auto" w:fill="DEEAF6" w:themeFill="accent5" w:themeFillTint="33"/>
-          </w:tcPr>
-          <w:p>
-            <w:pPr>
-              <w:rPr>
-                <w:rFonts w:eastAsiaTheme="minorHAnsi"/>
-                <w:sz w:val="20"/>
-                <w:szCs w:val="20"/>
-              </w:rPr>
-            </w:pPr>
-            <w:r>
-              <w:rPr>
-                <w:rFonts w:eastAsiaTheme="minorHAnsi"/>
-                <w:sz w:val="20"/>
-                <w:szCs w:val="20"/>
-              </w:rPr>
-              <w:t>회원이 자전거 예약대기 정보(대여소 이름, 대여소 위치, 자전거 ID, 자전거 제품명, 자전 거 유형)를 조회하면 해당 리스트가 출력된다.</w:t>
-            </w:r>
-            <w:r>
-              <w:rPr>
-                <w:rFonts w:eastAsiaTheme="minorHAnsi" w:hint="eastAsia"/>
-                <w:sz w:val="20"/>
-                <w:szCs w:val="20"/>
-              </w:rPr>
-              <w:t xml:space="preserve"> 각 예약대기에 대해 취소할 수 있다.</w:t>
-            </w:r>
-          </w:p>
-        </w:tc>
-        <w:tc>
-          <w:tcPr>
-            <w:tcW w:w="2789" w:type="dxa"/>
-            <w:shd w:val="clear" w:color="auto" w:fill="DEEAF6" w:themeFill="accent5" w:themeFillTint="33"/>
-          </w:tcPr>
-          <w:p>
-            <w:pPr>
-              <w:rPr>
-                <w:rFonts w:eastAsiaTheme="minorHAnsi"/>
-                <w:sz w:val="20"/>
-                <w:szCs w:val="20"/>
-              </w:rPr>
-            </w:pPr>
-            <w:r>
-              <w:rPr>
-                <w:rFonts w:eastAsiaTheme="minorHAnsi"/>
-                <w:sz w:val="20"/>
-                <w:szCs w:val="20"/>
-              </w:rPr>
-              <w:t>자전거 예약대기 정보 조회</w:t>
-            </w:r>
-          </w:p>
-          <w:p>
-            <w:pPr>
-              <w:rPr>
-                <w:rFonts w:eastAsiaTheme="minorHAnsi"/>
-                <w:sz w:val="20"/>
-                <w:szCs w:val="20"/>
-              </w:rPr>
-            </w:pPr>
-            <w:r>
-              <w:rPr>
-                <w:rFonts w:eastAsiaTheme="minorHAnsi" w:hint="eastAsia"/>
-                <w:sz w:val="20"/>
-                <w:szCs w:val="20"/>
-              </w:rPr>
-              <w:t>자전거 예약대기 취소</w:t>
-            </w:r>
-          </w:p>
-        </w:tc>
-      </w:tr>
-      <w:tr>
-        <w:tc>
-          <w:tcPr>
-            <w:tcW w:w="993" w:type="dxa"/>
-            <w:shd w:val="clear" w:color="auto" w:fill="DEEAF6" w:themeFill="accent5" w:themeFillTint="33"/>
-          </w:tcPr>
-          <w:p>
-            <w:pPr>
-              <w:rPr>
-                <w:rFonts w:eastAsiaTheme="minorHAnsi"/>
-                <w:sz w:val="20"/>
-                <w:szCs w:val="20"/>
-              </w:rPr>
-            </w:pPr>
-            <w:r>
-              <w:rPr>
-                <w:rFonts w:eastAsiaTheme="minorHAnsi" w:hint="eastAsia"/>
-                <w:sz w:val="20"/>
-                <w:szCs w:val="20"/>
-              </w:rPr>
-              <w:t>10</w:t>
-            </w:r>
-          </w:p>
-        </w:tc>
-        <w:tc>
-          <w:tcPr>
-            <w:tcW w:w="5244" w:type="dxa"/>
-            <w:shd w:val="clear" w:color="auto" w:fill="DEEAF6" w:themeFill="accent5" w:themeFillTint="33"/>
-          </w:tcPr>
-          <w:p>
-            <w:pPr>
-              <w:rPr>
-                <w:rFonts w:eastAsiaTheme="minorHAnsi"/>
-                <w:sz w:val="20"/>
-                <w:szCs w:val="20"/>
-              </w:rPr>
-            </w:pPr>
-            <w:r>
-              <w:rPr>
-                <w:rFonts w:eastAsiaTheme="minorHAnsi"/>
-                <w:sz w:val="20"/>
-                <w:szCs w:val="20"/>
-              </w:rPr>
-              <w:t>회원은 자전거 대여 정보 조회 화면에서 특정 자전거를 지정된 대여소에 반납할 수 있다.</w:t>
-            </w:r>
-            <w:r>
-              <w:rPr>
-                <w:rFonts w:eastAsiaTheme="minorHAnsi" w:hint="eastAsia"/>
-                <w:sz w:val="20"/>
-                <w:szCs w:val="20"/>
-              </w:rPr>
-              <w:t xml:space="preserve"> 원하는 경우 외부 식당 예약 사이트로 연결된다. </w:t>
-            </w:r>
-            <w:r>
-              <w:rPr>
-                <w:rFonts w:eastAsiaTheme="minorHAnsi"/>
-                <w:sz w:val="20"/>
-                <w:szCs w:val="20"/>
-              </w:rPr>
-              <w:t xml:space="preserve">해당 자전거에 대기 예약한 회원이 있는 경우 대기 1순위 회원에게 예약되었다는 </w:t>
-            </w:r>
-            <w:r>
-              <w:rPr>
-                <w:rFonts w:eastAsiaTheme="minorHAnsi" w:hint="eastAsia"/>
-                <w:sz w:val="20"/>
-                <w:szCs w:val="20"/>
-              </w:rPr>
-              <w:t xml:space="preserve">이메일을 전송한다. </w:t>
-            </w:r>
-          </w:p>
-        </w:tc>
-        <w:tc>
-          <w:tcPr>
-            <w:tcW w:w="2789" w:type="dxa"/>
-            <w:shd w:val="clear" w:color="auto" w:fill="DEEAF6" w:themeFill="accent5" w:themeFillTint="33"/>
-          </w:tcPr>
-          <w:p>
-            <w:pPr>
-              <w:rPr>
-                <w:rFonts w:eastAsiaTheme="minorHAnsi"/>
-                <w:sz w:val="20"/>
-                <w:szCs w:val="20"/>
-              </w:rPr>
-            </w:pPr>
-            <w:r>
-              <w:rPr>
-                <w:rFonts w:eastAsiaTheme="minorHAnsi"/>
-                <w:sz w:val="20"/>
-                <w:szCs w:val="20"/>
-              </w:rPr>
-              <w:t xml:space="preserve">자전거 반납 </w:t>
-            </w:r>
-          </w:p>
-          <w:p>
-            <w:pPr>
-              <w:rPr>
-                <w:rFonts w:eastAsiaTheme="minorHAnsi"/>
-                <w:sz w:val="20"/>
-                <w:szCs w:val="20"/>
-              </w:rPr>
-            </w:pPr>
-            <w:r>
-              <w:rPr>
-                <w:rFonts w:eastAsiaTheme="minorHAnsi" w:hint="eastAsia"/>
-                <w:sz w:val="20"/>
-                <w:szCs w:val="20"/>
-              </w:rPr>
-              <w:t>식당 예약</w:t>
-            </w:r>
-          </w:p>
-        </w:tc>
-      </w:tr>
-      <w:tr>
-        <w:tc>
-          <w:tcPr>
-            <w:tcW w:w="993" w:type="dxa"/>
-            <w:shd w:val="clear" w:color="auto" w:fill="DEEAF6" w:themeFill="accent5" w:themeFillTint="33"/>
-          </w:tcPr>
-          <w:p>
-            <w:r>
-              <w:rPr>
-                <w:rFonts w:hint="eastAsia"/>
-              </w:rPr>
-              <w:lastRenderedPageBreak/>
-              <w:t>11</w:t>
-            </w:r>
-          </w:p>
-        </w:tc>
-        <w:tc>
-          <w:tcPr>
-            <w:tcW w:w="5244" w:type="dxa"/>
-            <w:shd w:val="clear" w:color="auto" w:fill="DEEAF6" w:themeFill="accent5" w:themeFillTint="33"/>
-          </w:tcPr>
-          <w:p>
-            <w:pPr>
-              <w:rPr>
-                <w:sz w:val="20"/>
-                <w:szCs w:val="20"/>
-              </w:rPr>
-            </w:pPr>
-            <w:r>
-              <w:rPr>
-                <w:sz w:val="20"/>
-                <w:szCs w:val="20"/>
-              </w:rPr>
-              <w:t>사용자는</w:t>
-            </w:r>
-            <w:r>
-              <w:rPr>
-                <w:rFonts w:hint="eastAsia"/>
-                <w:sz w:val="20"/>
-                <w:szCs w:val="20"/>
-              </w:rPr>
-              <w:t xml:space="preserve"> </w:t>
-            </w:r>
-            <w:r>
-              <w:rPr>
-                <w:rFonts w:hint="eastAsia"/>
-                <w:sz w:val="20"/>
-                <w:szCs w:val="20"/>
-              </w:rPr>
-              <w:t>반납 시</w:t>
-            </w:r>
-            <w:r>
-              <w:rPr>
-                <w:sz w:val="20"/>
-                <w:szCs w:val="20"/>
-              </w:rPr>
-              <w:t xml:space="preserve"> 대여 건의 </w:t>
-            </w:r>
-            <w:r>
-              <w:rPr>
-                <w:rFonts w:hint="eastAsia"/>
-                <w:sz w:val="20"/>
-                <w:szCs w:val="20"/>
-              </w:rPr>
-              <w:t>대여</w:t>
-            </w:r>
-            <w:r>
-              <w:rPr>
-                <w:rFonts w:hint="eastAsia"/>
-                <w:sz w:val="20"/>
-                <w:szCs w:val="20"/>
-              </w:rPr>
-              <w:t xml:space="preserve"> </w:t>
-            </w:r>
-            <w:r>
-              <w:rPr>
-                <w:rFonts w:hint="eastAsia"/>
-                <w:sz w:val="20"/>
-                <w:szCs w:val="20"/>
-              </w:rPr>
-              <w:t>시간과 요금을</w:t>
-            </w:r>
-            <w:r>
-              <w:rPr>
-                <w:sz w:val="20"/>
-                <w:szCs w:val="20"/>
-              </w:rPr>
-              <w:t xml:space="preserve"> 확인할 수 있어야 한다.</w:t>
-            </w:r>
-          </w:p>
-        </w:tc>
-        <w:tc>
-          <w:tcPr>
-            <w:tcW w:w="2789" w:type="dxa"/>
-            <w:shd w:val="clear" w:color="auto" w:fill="DEEAF6" w:themeFill="accent5" w:themeFillTint="33"/>
-          </w:tcPr>
-          <w:p>
-            <w:pPr>
-              <w:rPr>
-                <w:sz w:val="20"/>
-                <w:szCs w:val="20"/>
-              </w:rPr>
-            </w:pPr>
-            <w:r>
-              <w:rPr>
-                <w:rFonts w:hint="eastAsia"/>
-                <w:sz w:val="20"/>
-                <w:szCs w:val="20"/>
-              </w:rPr>
-              <w:t xml:space="preserve">반납 시 </w:t>
-            </w:r>
-            <w:r>
-              <w:rPr>
-                <w:rFonts w:hint="eastAsia"/>
-                <w:sz w:val="20"/>
-                <w:szCs w:val="20"/>
-              </w:rPr>
-              <w:t>요금 조회</w:t>
-            </w:r>
-          </w:p>
-        </w:tc>
-      </w:tr>
-      <w:tr>
-        <w:tc>
-          <w:tcPr>
-            <w:tcW w:w="993" w:type="dxa"/>
-            <w:shd w:val="clear" w:color="auto" w:fill="DEEAF6" w:themeFill="accent5" w:themeFillTint="33"/>
-          </w:tcPr>
-          <w:p>
-            <w:r>
-              <w:rPr>
-                <w:rFonts w:hint="eastAsia"/>
-              </w:rPr>
-              <w:t>12</w:t>
-            </w:r>
-          </w:p>
-        </w:tc>
-        <w:tc>
-          <w:tcPr>
-            <w:tcW w:w="5244" w:type="dxa"/>
-            <w:shd w:val="clear" w:color="auto" w:fill="DEEAF6" w:themeFill="accent5" w:themeFillTint="33"/>
-          </w:tcPr>
-          <w:p>
-            <w:pPr>
-              <w:rPr>
-                <w:sz w:val="20"/>
-                <w:szCs w:val="20"/>
-              </w:rPr>
-            </w:pPr>
-            <w:r>
-              <w:rPr>
-                <w:sz w:val="20"/>
-                <w:szCs w:val="20"/>
-              </w:rPr>
-              <w:t xml:space="preserve">사용자는 과거 대여 내역을 </w:t>
-            </w:r>
-            <w:r>
-              <w:rPr>
-                <w:rFonts w:hint="eastAsia"/>
-                <w:sz w:val="20"/>
-                <w:szCs w:val="20"/>
-              </w:rPr>
-              <w:t xml:space="preserve">날짜 별로 </w:t>
-            </w:r>
-            <w:r>
-              <w:rPr>
-                <w:sz w:val="20"/>
-                <w:szCs w:val="20"/>
-              </w:rPr>
-              <w:t xml:space="preserve">조회하고, </w:t>
-            </w:r>
-            <w:r>
-              <w:rPr>
-                <w:rFonts w:hint="eastAsia"/>
-                <w:sz w:val="20"/>
-                <w:szCs w:val="20"/>
-              </w:rPr>
-              <w:t xml:space="preserve">대여소별로 </w:t>
-            </w:r>
-            <w:r>
-              <w:rPr>
-                <w:sz w:val="20"/>
-                <w:szCs w:val="20"/>
-              </w:rPr>
-              <w:t xml:space="preserve">정렬하거나 </w:t>
-            </w:r>
-            <w:r>
-              <w:rPr>
-                <w:rFonts w:hint="eastAsia"/>
-                <w:sz w:val="20"/>
-                <w:szCs w:val="20"/>
-              </w:rPr>
-              <w:t xml:space="preserve">특정 항목을 선택해서 </w:t>
-            </w:r>
-            <w:r>
-              <w:rPr>
-                <w:sz w:val="20"/>
-                <w:szCs w:val="20"/>
-              </w:rPr>
-              <w:t>삭제할 수 있어야 한다.</w:t>
-            </w:r>
-          </w:p>
-        </w:tc>
-        <w:tc>
-          <w:tcPr>
-            <w:tcW w:w="2789" w:type="dxa"/>
-            <w:shd w:val="clear" w:color="auto" w:fill="DEEAF6" w:themeFill="accent5" w:themeFillTint="33"/>
-          </w:tcPr>
-          <w:p>
-            <w:pPr>
-              <w:rPr>
-                <w:sz w:val="20"/>
-                <w:szCs w:val="20"/>
-              </w:rPr>
-            </w:pPr>
-            <w:r>
-              <w:rPr>
-                <w:rFonts w:hint="eastAsia"/>
-                <w:sz w:val="20"/>
-                <w:szCs w:val="20"/>
-              </w:rPr>
-              <w:t>대여 기록 조회,</w:t>
-            </w:r>
-          </w:p>
-          <w:p>
-            <w:pPr>
-              <w:rPr>
-                <w:sz w:val="20"/>
-                <w:szCs w:val="20"/>
-              </w:rPr>
-            </w:pPr>
-            <w:r>
-              <w:rPr>
-                <w:rFonts w:hint="eastAsia"/>
-                <w:sz w:val="20"/>
-                <w:szCs w:val="20"/>
-              </w:rPr>
-              <w:t>대여소 별로 정렬,</w:t>
-            </w:r>
-          </w:p>
-          <w:p>
-            <w:pPr>
-              <w:rPr>
-                <w:sz w:val="20"/>
-                <w:szCs w:val="20"/>
-              </w:rPr>
-            </w:pPr>
-            <w:r>
-              <w:rPr>
-                <w:rFonts w:hint="eastAsia"/>
-                <w:sz w:val="20"/>
-                <w:szCs w:val="20"/>
-              </w:rPr>
-              <w:t>특정 기록 삭제</w:t>
-            </w:r>
-          </w:p>
-        </w:tc>
-      </w:tr>
-      <w:tr>
-        <w:tc>
-          <w:tcPr>
-            <w:tcW w:w="993" w:type="dxa"/>
-            <w:shd w:val="clear" w:color="auto" w:fill="DEEAF6" w:themeFill="accent5" w:themeFillTint="33"/>
-          </w:tcPr>
-          <w:p>
-            <w:r>
-              <w:rPr>
-                <w:rFonts w:hint="eastAsia"/>
-              </w:rPr>
-              <w:t>13</w:t>
-            </w:r>
-          </w:p>
-        </w:tc>
-        <w:tc>
-          <w:tcPr>
-            <w:tcW w:w="5244" w:type="dxa"/>
-            <w:shd w:val="clear" w:color="auto" w:fill="DEEAF6" w:themeFill="accent5" w:themeFillTint="33"/>
-          </w:tcPr>
-          <w:p>
-            <w:pPr>
-              <w:rPr>
-                <w:sz w:val="20"/>
-                <w:szCs w:val="20"/>
-              </w:rPr>
-            </w:pPr>
-            <w:r>
-              <w:rPr>
-                <w:sz w:val="20"/>
-                <w:szCs w:val="20"/>
-              </w:rPr>
-              <w:t>관리자는 자전거 대여 정보를</w:t>
-            </w:r>
-            <w:r>
-              <w:rPr>
-                <w:rFonts w:hint="eastAsia"/>
-                <w:sz w:val="20"/>
-                <w:szCs w:val="20"/>
-              </w:rPr>
-              <w:t xml:space="preserve"> </w:t>
-            </w:r>
-            <w:r>
-              <w:rPr>
-                <w:rFonts w:hint="eastAsia"/>
-                <w:sz w:val="20"/>
-                <w:szCs w:val="20"/>
-              </w:rPr>
-              <w:t xml:space="preserve">반납 시간 기준 최근 </w:t>
-            </w:r>
-            <w:r>
-              <w:rPr>
-                <w:rFonts w:hint="eastAsia"/>
-                <w:sz w:val="20"/>
-                <w:szCs w:val="20"/>
-              </w:rPr>
-              <w:t>순</w:t>
-            </w:r>
-            <w:r>
-              <w:rPr>
-                <w:rFonts w:hint="eastAsia"/>
-                <w:sz w:val="20"/>
-                <w:szCs w:val="20"/>
-              </w:rPr>
-              <w:t>으로 조회할 수 있어야 하고</w:t>
-            </w:r>
-            <w:r>
-              <w:rPr>
-                <w:rFonts w:hint="eastAsia"/>
-                <w:sz w:val="20"/>
-                <w:szCs w:val="20"/>
-              </w:rPr>
-              <w:t xml:space="preserve">, </w:t>
-            </w:r>
-            <w:r>
-              <w:rPr>
-                <w:rFonts w:hint="eastAsia"/>
-                <w:sz w:val="20"/>
-                <w:szCs w:val="20"/>
-              </w:rPr>
-              <w:t xml:space="preserve">원하면 </w:t>
-            </w:r>
-            <w:r>
-              <w:rPr>
-                <w:rFonts w:hint="eastAsia"/>
-                <w:sz w:val="20"/>
-                <w:szCs w:val="20"/>
-              </w:rPr>
-              <w:t xml:space="preserve">지역별로 </w:t>
-            </w:r>
-            <w:r>
-              <w:rPr>
-                <w:sz w:val="20"/>
-                <w:szCs w:val="20"/>
-              </w:rPr>
-              <w:t>조회할 수 있어야 한다.</w:t>
-            </w:r>
-          </w:p>
-        </w:tc>
-        <w:tc>
-          <w:tcPr>
-            <w:tcW w:w="2789" w:type="dxa"/>
-            <w:shd w:val="clear" w:color="auto" w:fill="DEEAF6" w:themeFill="accent5" w:themeFillTint="33"/>
-          </w:tcPr>
-          <w:p>
-            <w:pPr>
-              <w:rPr>
-                <w:sz w:val="20"/>
-                <w:szCs w:val="20"/>
-              </w:rPr>
-            </w:pPr>
-            <w:r>
-              <w:rPr>
-                <w:rFonts w:hint="eastAsia"/>
-                <w:sz w:val="20"/>
-                <w:szCs w:val="20"/>
-              </w:rPr>
-              <w:t>대여 정보 조회,</w:t>
-            </w:r>
-          </w:p>
-          <w:p>
-            <w:pPr>
-              <w:rPr>
-                <w:sz w:val="20"/>
-                <w:szCs w:val="20"/>
-              </w:rPr>
-            </w:pPr>
-            <w:r>
-              <w:rPr>
-                <w:rFonts w:hint="eastAsia"/>
-                <w:sz w:val="20"/>
-                <w:szCs w:val="20"/>
-              </w:rPr>
-              <w:t>지역별로 정렬</w:t>
-            </w:r>
-          </w:p>
-        </w:tc>
-      </w:tr>
-      <w:tr>
-        <w:tc>
-          <w:tcPr>
-            <w:tcW w:w="993" w:type="dxa"/>
-            <w:shd w:val="clear" w:color="auto" w:fill="DEEAF6" w:themeFill="accent5" w:themeFillTint="33"/>
-          </w:tcPr>
-          <w:p>
-            <w:r>
-              <w:rPr>
-                <w:rFonts w:hint="eastAsia"/>
-              </w:rPr>
-              <w:t>1</w:t>
-            </w:r>
-            <w:r>
-              <w:t>4</w:t>
-            </w:r>
-          </w:p>
-        </w:tc>
-        <w:tc>
-          <w:tcPr>
-            <w:tcW w:w="5244" w:type="dxa"/>
-            <w:shd w:val="clear" w:color="auto" w:fill="DEEAF6" w:themeFill="accent5" w:themeFillTint="33"/>
-          </w:tcPr>
-          <w:p>
-            <w:pPr>
-              <w:rPr>
-                <w:sz w:val="20"/>
-                <w:szCs w:val="20"/>
-              </w:rPr>
-            </w:pPr>
-            <w:r>
-              <w:rPr>
-                <w:sz w:val="20"/>
-                <w:szCs w:val="20"/>
-              </w:rPr>
-              <w:t xml:space="preserve">관리자는 </w:t>
-            </w:r>
-            <w:r>
-              <w:rPr>
-                <w:rFonts w:hint="eastAsia"/>
-                <w:sz w:val="20"/>
-                <w:szCs w:val="20"/>
-              </w:rPr>
-              <w:t xml:space="preserve">최근 </w:t>
-            </w:r>
-            <w:r>
-              <w:rPr>
-                <w:sz w:val="20"/>
-                <w:szCs w:val="20"/>
-              </w:rPr>
-              <w:t>1</w:t>
-            </w:r>
-            <w:r>
-              <w:rPr>
-                <w:rFonts w:hint="eastAsia"/>
-                <w:sz w:val="20"/>
-                <w:szCs w:val="20"/>
-              </w:rPr>
-              <w:t>주일,</w:t>
-            </w:r>
-            <w:r>
-              <w:rPr>
-                <w:sz w:val="20"/>
-                <w:szCs w:val="20"/>
-              </w:rPr>
-              <w:t xml:space="preserve"> 1</w:t>
-            </w:r>
-            <w:r>
-              <w:rPr>
-                <w:rFonts w:hint="eastAsia"/>
-                <w:sz w:val="20"/>
-                <w:szCs w:val="20"/>
-              </w:rPr>
-              <w:t>개월,</w:t>
-            </w:r>
-            <w:r>
-              <w:rPr>
-                <w:sz w:val="20"/>
-                <w:szCs w:val="20"/>
-              </w:rPr>
-              <w:t xml:space="preserve"> 1</w:t>
-            </w:r>
-            <w:r>
-              <w:rPr>
-                <w:rFonts w:hint="eastAsia"/>
-                <w:sz w:val="20"/>
-                <w:szCs w:val="20"/>
-              </w:rPr>
-              <w:t>년</w:t>
-            </w:r>
-            <w:r>
-              <w:rPr>
-                <w:rFonts w:hint="eastAsia"/>
-                <w:sz w:val="20"/>
-                <w:szCs w:val="20"/>
-              </w:rPr>
-              <w:t xml:space="preserve"> </w:t>
-            </w:r>
-            <w:r>
-              <w:rPr>
-                <w:sz w:val="20"/>
-                <w:szCs w:val="20"/>
-              </w:rPr>
-              <w:t xml:space="preserve">단위로 </w:t>
-            </w:r>
-            <w:r>
-              <w:rPr>
-                <w:rFonts w:hint="eastAsia"/>
-                <w:sz w:val="20"/>
-                <w:szCs w:val="20"/>
-              </w:rPr>
-              <w:t>대여 정보를 조회</w:t>
-            </w:r>
-            <w:r>
-              <w:rPr>
-                <w:sz w:val="20"/>
-                <w:szCs w:val="20"/>
-              </w:rPr>
-              <w:t>할 수 있어야 한다.</w:t>
-            </w:r>
-          </w:p>
-        </w:tc>
-        <w:tc>
-          <w:tcPr>
-            <w:tcW w:w="2789" w:type="dxa"/>
-            <w:shd w:val="clear" w:color="auto" w:fill="DEEAF6" w:themeFill="accent5" w:themeFillTint="33"/>
-            <w:vAlign w:val="center"/>
-          </w:tcPr>
-          <w:p>
-            <w:pPr>
-              <w:jc w:val="both"/>
-              <w:rPr>
-                <w:sz w:val="20"/>
-                <w:szCs w:val="20"/>
-              </w:rPr>
-            </w:pPr>
-            <w:r>
-              <w:rPr>
-                <w:rFonts w:hint="eastAsia"/>
-                <w:sz w:val="20"/>
-                <w:szCs w:val="20"/>
-              </w:rPr>
-              <w:t>기간 단위로 대여 정보 조회</w:t>
             </w:r>
           </w:p>
         </w:tc>
@@ -2739,6 +1245,7 @@
   <w:style w:type="character" w:default="1" w:styleId="a0">
     <w:name w:val="Default Paragraph Font"/>
     <w:uiPriority w:val="1"/>
+    <w:semiHidden/>
     <w:unhideWhenUsed/>
   </w:style>
   <w:style w:type="table" w:default="1" w:styleId="a1">
@@ -3065,6 +1572,29 @@
         <w:insideV w:val="single" w:sz="4" w:space="0" w:color="auto"/>
       </w:tblBorders>
     </w:tblPr>
+  </w:style>
+  <w:style w:type="character" w:styleId="ab">
+    <w:name w:val="Hyperlink"/>
+    <w:basedOn w:val="a0"/>
+    <w:uiPriority w:val="99"/>
+    <w:unhideWhenUsed/>
+    <w:rsid w:val="00F1519A"/>
+    <w:rPr>
+      <w:color w:val="0563C1" w:themeColor="hyperlink"/>
+      <w:u w:val="single"/>
+    </w:rPr>
+  </w:style>
+  <w:style w:type="character" w:styleId="ac">
+    <w:name w:val="Unresolved Mention"/>
+    <w:basedOn w:val="a0"/>
+    <w:uiPriority w:val="99"/>
+    <w:semiHidden/>
+    <w:unhideWhenUsed/>
+    <w:rsid w:val="00F1519A"/>
+    <w:rPr>
+      <w:color w:val="605E5C"/>
+      <w:shd w:val="clear" w:color="auto" w:fill="E1DFDD"/>
+    </w:rPr>
   </w:style>
 </w:styles>
 </file>

--- a/Requirements list.docx
+++ b/Requirements list.docx
@@ -3,11 +3,6 @@
 <w:document xmlns:wpc="http://schemas.microsoft.com/office/word/2010/wordprocessingCanvas" xmlns:cx="http://schemas.microsoft.com/office/drawing/2014/chartex" xmlns:cx1="http://schemas.microsoft.com/office/drawing/2015/9/8/chartex" xmlns:cx2="http://schemas.microsoft.com/office/drawing/2015/10/21/chartex" xmlns:cx3="http://schemas.microsoft.com/office/drawing/2016/5/9/chartex" xmlns:cx4="http://schemas.microsoft.com/office/drawing/2016/5/10/chartex" xmlns:cx5="http://schemas.microsoft.com/office/drawing/2016/5/11/chartex" xmlns:cx6="http://schemas.microsoft.com/office/drawing/2016/5/12/chartex" xmlns:cx7="http://schemas.microsoft.com/office/drawing/2016/5/13/chartex" xmlns:cx8="http://schemas.microsoft.com/office/drawing/2016/5/14/chartex" xmlns:mc="http://schemas.openxmlformats.org/markup-compatibility/2006" xmlns:aink="http://schemas.microsoft.com/office/drawing/2016/ink" xmlns:am3d="http://schemas.microsoft.com/office/drawing/2017/model3d" xmlns:o="urn:schemas-microsoft-com:office:office" xmlns:oel="http://schemas.microsoft.com/office/2019/extlst" xmlns:r="http://schemas.openxmlformats.org/officeDocument/2006/relationships" xmlns:m="http://schemas.openxmlformats.org/officeDocument/2006/math" xmlns:v="urn:schemas-microsoft-com:vml" xmlns:wp14="http://schemas.microsoft.com/office/word/2010/wordprocessingDrawing" xmlns:wp="http://schemas.openxmlformats.org/drawingml/2006/wordprocessingDrawing" xmlns:w10="urn:schemas-microsoft-com:office:word" xmlns:w="http://schemas.openxmlformats.org/wordprocessingml/2006/main" xmlns:w14="http://schemas.microsoft.com/office/word/2010/wordml" xmlns:w15="http://schemas.microsoft.com/office/word/2012/wordml" xmlns:w16cex="http://schemas.microsoft.com/office/word/2018/wordml/cex" xmlns:w16cid="http://schemas.microsoft.com/office/word/2016/wordml/cid" xmlns:w16="http://schemas.microsoft.com/office/word/2018/wordml" xmlns:w16du="http://schemas.microsoft.com/office/word/2023/wordml/word16du" xmlns:w16sdtdh="http://schemas.microsoft.com/office/word/2020/wordml/sdtdatahash" xmlns:w16sdtfl="http://schemas.microsoft.com/office/word/2024/wordml/sdtformatlock" xmlns:w16se="http://schemas.microsoft.com/office/word/2015/wordml/symex" xmlns:wpg="http://schemas.microsoft.com/office/word/2010/wordprocessingGroup" xmlns:wpi="http://schemas.microsoft.com/office/word/2010/wordprocessingInk" xmlns:wne="http://schemas.microsoft.com/office/word/2006/wordml" xmlns:wps="http://schemas.microsoft.com/office/word/2010/wordprocessingShape" mc:Ignorable="w14 w15 w16se w16cid w16 w16cex w16sdtdh w16sdtfl w16du wp14">
   <w:body>
     <w:p>
-      <w:pPr>
-        <w:rPr>
-          <w:rFonts w:hint="eastAsia"/>
-        </w:rPr>
-      </w:pPr>
       <w:r>
         <w:rPr>
           <w:rFonts w:hint="eastAsia"/>
@@ -203,7 +198,23 @@
                 <w:sz w:val="20"/>
                 <w:szCs w:val="20"/>
               </w:rPr>
-              <w:t xml:space="preserve"> 이용하려면 사용자는 회원 가입을 해야 한다. 회원의 필수 입력 정보는 ID, 비밀</w:t>
+              <w:t xml:space="preserve"> 이용하려면 </w:t>
+            </w:r>
+            <w:r>
+              <w:rPr>
+                <w:rFonts w:eastAsiaTheme="minorHAnsi" w:hint="eastAsia"/>
+                <w:sz w:val="20"/>
+                <w:szCs w:val="20"/>
+              </w:rPr>
+              <w:t>고객은</w:t>
+            </w:r>
+            <w:r>
+              <w:rPr>
+                <w:rFonts w:eastAsiaTheme="minorHAnsi"/>
+                <w:sz w:val="20"/>
+                <w:szCs w:val="20"/>
+              </w:rPr>
+              <w:t xml:space="preserve"> 회원 가입을 해야 한다. 회원의 필수 입력 정보는 ID, 비밀</w:t>
             </w:r>
             <w:r>
               <w:rPr>
@@ -396,7 +407,7 @@
             <w:pPr>
               <w:jc w:val="both"/>
               <w:rPr>
-                <w:rFonts w:eastAsiaTheme="minorHAnsi" w:hint="eastAsia"/>
+                <w:rFonts w:eastAsiaTheme="minorHAnsi"/>
                 <w:sz w:val="20"/>
                 <w:szCs w:val="20"/>
               </w:rPr>
@@ -435,7 +446,7 @@
           <w:p>
             <w:pPr>
               <w:rPr>
-                <w:rFonts w:eastAsiaTheme="minorHAnsi" w:hint="eastAsia"/>
+                <w:rFonts w:eastAsiaTheme="minorHAnsi"/>
                 <w:sz w:val="20"/>
                 <w:szCs w:val="20"/>
               </w:rPr>
@@ -483,7 +494,7 @@
           <w:p>
             <w:pPr>
               <w:rPr>
-                <w:rFonts w:eastAsiaTheme="minorHAnsi" w:hint="eastAsia"/>
+                <w:rFonts w:eastAsiaTheme="minorHAnsi"/>
                 <w:sz w:val="20"/>
                 <w:szCs w:val="20"/>
               </w:rPr>
